--- a/frontend/web/templates/student/04.docx
+++ b/frontend/web/templates/student/04.docx
@@ -78,7 +78,7 @@
                 <wp:positionV relativeFrom="paragraph">
                   <wp:posOffset>267970</wp:posOffset>
                 </wp:positionV>
-                <wp:extent cx="2835275" cy="327025"/>
+                <wp:extent cx="2835910" cy="327660"/>
                 <wp:effectExtent l="0" t="0" r="0" b="0"/>
                 <wp:wrapNone/>
                 <wp:docPr id="1" name="Изображение1"/>
@@ -89,7 +89,7 @@
                       <wps:spPr>
                         <a:xfrm>
                           <a:off x="0" y="0"/>
-                          <a:ext cx="2834640" cy="326520"/>
+                          <a:ext cx="2835360" cy="326880"/>
                         </a:xfrm>
                         <a:prstGeom prst="rect">
                           <a:avLst/>
@@ -137,14 +137,10 @@
                             <w:pPr>
                               <w:pStyle w:val="Style21"/>
                               <w:jc w:val="center"/>
-                              <w:rPr>
-                                <w:color w:val="auto"/>
-                              </w:rPr>
+                              <w:rPr/>
                             </w:pPr>
                             <w:r>
-                              <w:rPr>
-                                <w:color w:val="auto"/>
-                              </w:rPr>
+                              <w:rPr/>
                             </w:r>
                           </w:p>
                         </w:txbxContent>
@@ -160,7 +156,7 @@
           </mc:Choice>
           <mc:Fallback>
             <w:pict>
-              <v:rect id="shape_0" ID="Изображение1" fillcolor="white" stroked="f" style="position:absolute;margin-left:-6.3pt;margin-top:21.1pt;width:223.15pt;height:25.65pt">
+              <v:rect id="shape_0" ID="Изображение1" fillcolor="white" stroked="f" style="position:absolute;margin-left:-6.3pt;margin-top:21.1pt;width:223.2pt;height:25.7pt">
                 <w10:wrap type="square"/>
                 <v:fill o:detectmouseclick="t" type="solid" color2="black"/>
                 <v:stroke color="#3465a4" joinstyle="round" endcap="flat"/>
@@ -194,14 +190,10 @@
                       <w:pPr>
                         <w:pStyle w:val="Style21"/>
                         <w:jc w:val="center"/>
-                        <w:rPr>
-                          <w:color w:val="auto"/>
-                        </w:rPr>
+                        <w:rPr/>
                       </w:pPr>
                       <w:r>
-                        <w:rPr>
-                          <w:color w:val="auto"/>
-                        </w:rPr>
+                        <w:rPr/>
                       </w:r>
                     </w:p>
                   </w:txbxContent>
@@ -221,7 +213,7 @@
                 <wp:positionV relativeFrom="paragraph">
                   <wp:posOffset>267970</wp:posOffset>
                 </wp:positionV>
-                <wp:extent cx="3109595" cy="327025"/>
+                <wp:extent cx="3110230" cy="327660"/>
                 <wp:effectExtent l="0" t="0" r="0" b="0"/>
                 <wp:wrapNone/>
                 <wp:docPr id="3" name="Изображение2"/>
@@ -232,7 +224,7 @@
                       <wps:spPr>
                         <a:xfrm>
                           <a:off x="0" y="0"/>
-                          <a:ext cx="3108960" cy="326520"/>
+                          <a:ext cx="3109680" cy="326880"/>
                         </a:xfrm>
                         <a:prstGeom prst="rect">
                           <a:avLst/>
@@ -289,14 +281,10 @@
                           <w:p>
                             <w:pPr>
                               <w:pStyle w:val="Style21"/>
-                              <w:rPr>
-                                <w:color w:val="auto"/>
-                              </w:rPr>
+                              <w:rPr/>
                             </w:pPr>
                             <w:r>
-                              <w:rPr>
-                                <w:color w:val="auto"/>
-                              </w:rPr>
+                              <w:rPr/>
                             </w:r>
                           </w:p>
                         </w:txbxContent>
@@ -312,7 +300,7 @@
           </mc:Choice>
           <mc:Fallback>
             <w:pict>
-              <v:rect id="shape_0" ID="Изображение2" fillcolor="white" stroked="f" style="position:absolute;margin-left:288.9pt;margin-top:21.1pt;width:244.75pt;height:25.65pt">
+              <v:rect id="shape_0" ID="Изображение2" fillcolor="white" stroked="f" style="position:absolute;margin-left:288.9pt;margin-top:21.1pt;width:244.8pt;height:25.7pt">
                 <w10:wrap type="square"/>
                 <v:fill o:detectmouseclick="t" type="solid" color2="black"/>
                 <v:stroke color="#3465a4" joinstyle="round" endcap="flat"/>
@@ -355,14 +343,10 @@
                     <w:p>
                       <w:pPr>
                         <w:pStyle w:val="Style21"/>
-                        <w:rPr>
-                          <w:color w:val="auto"/>
-                        </w:rPr>
+                        <w:rPr/>
                       </w:pPr>
                       <w:r>
-                        <w:rPr>
-                          <w:color w:val="auto"/>
-                        </w:rPr>
+                        <w:rPr/>
                       </w:r>
                     </w:p>
                   </w:txbxContent>
@@ -380,9 +364,9 @@
                   <wp:posOffset>11430</wp:posOffset>
                 </wp:positionH>
                 <wp:positionV relativeFrom="paragraph">
-                  <wp:posOffset>64135</wp:posOffset>
+                  <wp:posOffset>64770</wp:posOffset>
                 </wp:positionV>
-                <wp:extent cx="4557395" cy="1905"/>
+                <wp:extent cx="4558030" cy="2540"/>
                 <wp:effectExtent l="0" t="0" r="0" b="0"/>
                 <wp:wrapNone/>
                 <wp:docPr id="5" name="Прямая соединительная линия 19"/>
@@ -393,7 +377,7 @@
                       <wps:spPr>
                         <a:xfrm>
                           <a:off x="0" y="0"/>
-                          <a:ext cx="4556880" cy="1440"/>
+                          <a:ext cx="4557240" cy="1800"/>
                         </a:xfrm>
                         <a:prstGeom prst="line">
                           <a:avLst/>
@@ -420,7 +404,7 @@
           </mc:Choice>
           <mc:Fallback>
             <w:pict>
-              <v:line id="shape_0" from="0.9pt,5.05pt" to="359.65pt,5.1pt" ID="Прямая соединительная линия 19" stroked="t" style="position:absolute">
+              <v:line id="shape_0" from="0.9pt,5.05pt" to="359.7pt,5.15pt" ID="Прямая соединительная линия 19" stroked="t" style="position:absolute">
                 <v:stroke color="black" weight="19080" joinstyle="round" endcap="flat"/>
                 <v:fill o:detectmouseclick="t" on="false"/>
               </v:line>
@@ -487,12 +471,12 @@
               <wp:anchor behindDoc="1" distT="0" distB="0" distL="114300" distR="114300" simplePos="0" locked="0" layoutInCell="1" allowOverlap="1" relativeHeight="5">
                 <wp:simplePos x="0" y="0"/>
                 <wp:positionH relativeFrom="column">
-                  <wp:posOffset>-67310</wp:posOffset>
+                  <wp:posOffset>-66675</wp:posOffset>
                 </wp:positionH>
                 <wp:positionV relativeFrom="paragraph">
                   <wp:posOffset>190500</wp:posOffset>
                 </wp:positionV>
-                <wp:extent cx="2743835" cy="635"/>
+                <wp:extent cx="2744470" cy="635"/>
                 <wp:effectExtent l="0" t="0" r="0" b="0"/>
                 <wp:wrapNone/>
                 <wp:docPr id="6" name="Группа 10"/>
@@ -503,7 +487,7 @@
                       <wpg:grpSpPr>
                         <a:xfrm>
                           <a:off x="0" y="0"/>
-                          <a:ext cx="2743200" cy="0"/>
+                          <a:ext cx="2743920" cy="0"/>
                         </a:xfrm>
                       </wpg:grpSpPr>
                       <wps:wsp>
@@ -534,7 +518,7 @@
                         <wps:cNvSpPr/>
                         <wps:spPr>
                           <a:xfrm>
-                            <a:off x="2011680" y="0"/>
+                            <a:off x="2012400" y="0"/>
                             <a:ext cx="365760" cy="0"/>
                           </a:xfrm>
                           <a:prstGeom prst="line">
@@ -558,7 +542,7 @@
                         <wps:cNvSpPr/>
                         <wps:spPr>
                           <a:xfrm>
-                            <a:off x="2377440" y="0"/>
+                            <a:off x="2378160" y="0"/>
                             <a:ext cx="365760" cy="0"/>
                           </a:xfrm>
                           <a:prstGeom prst="line">
@@ -583,7 +567,7 @@
                         <wps:spPr>
                           <a:xfrm>
                             <a:off x="547920" y="0"/>
-                            <a:ext cx="1006560" cy="0"/>
+                            <a:ext cx="1007280" cy="0"/>
                           </a:xfrm>
                           <a:prstGeom prst="line">
                             <a:avLst/>
@@ -606,7 +590,7 @@
                         <wps:cNvSpPr/>
                         <wps:spPr>
                           <a:xfrm>
-                            <a:off x="1828800" y="0"/>
+                            <a:off x="1829520" y="0"/>
                             <a:ext cx="182880" cy="0"/>
                           </a:xfrm>
                           <a:prstGeom prst="line">
@@ -634,24 +618,24 @@
           </mc:Choice>
           <mc:Fallback>
             <w:pict>
-              <v:group id="shape_0" alt="Группа 10" style="position:absolute;margin-left:-5.3pt;margin-top:15pt;width:215.95pt;height:0pt" coordorigin="-106,300" coordsize="4319,0">
-                <v:line id="shape_0" from="-106,300" to="901,300" stroked="t" style="position:absolute">
+              <v:group id="shape_0" alt="Группа 10" style="position:absolute;margin-left:-5.25pt;margin-top:15pt;width:216pt;height:0pt" coordorigin="-105,300" coordsize="4320,0">
+                <v:line id="shape_0" from="-105,300" to="902,300" stroked="t" style="position:absolute">
                   <v:stroke color="black" joinstyle="round" endcap="flat"/>
                   <v:fill o:detectmouseclick="t" on="false"/>
                 </v:line>
-                <v:line id="shape_0" from="3062,300" to="3637,300" stroked="t" style="position:absolute">
+                <v:line id="shape_0" from="3064,300" to="3639,300" stroked="t" style="position:absolute">
                   <v:stroke color="black" joinstyle="round" endcap="flat"/>
                   <v:fill o:detectmouseclick="t" on="false"/>
                 </v:line>
-                <v:line id="shape_0" from="3638,300" to="4213,300" stroked="t" style="position:absolute">
+                <v:line id="shape_0" from="3640,300" to="4215,300" stroked="t" style="position:absolute">
                   <v:stroke color="black" joinstyle="round" endcap="flat"/>
                   <v:fill o:detectmouseclick="t" on="false"/>
                 </v:line>
-                <v:line id="shape_0" from="757,300" to="2341,300" stroked="t" style="position:absolute">
+                <v:line id="shape_0" from="758,300" to="2343,300" stroked="t" style="position:absolute">
                   <v:stroke color="black" joinstyle="round" endcap="flat"/>
                   <v:fill o:detectmouseclick="t" on="false"/>
                 </v:line>
-                <v:line id="shape_0" from="2774,300" to="3061,300" stroked="t" style="position:absolute">
+                <v:line id="shape_0" from="2776,300" to="3063,300" stroked="t" style="position:absolute">
                   <v:stroke color="black" joinstyle="round" endcap="flat"/>
                   <v:fill o:detectmouseclick="t" on="false"/>
                 </v:line>
@@ -739,12 +723,12 @@
               <wp:anchor behindDoc="1" distT="0" distB="0" distL="114300" distR="114300" simplePos="0" locked="0" layoutInCell="1" allowOverlap="1" relativeHeight="6">
                 <wp:simplePos x="0" y="0"/>
                 <wp:positionH relativeFrom="column">
-                  <wp:posOffset>-342900</wp:posOffset>
+                  <wp:posOffset>-340995</wp:posOffset>
                 </wp:positionH>
                 <wp:positionV relativeFrom="paragraph">
-                  <wp:posOffset>83185</wp:posOffset>
+                  <wp:posOffset>88265</wp:posOffset>
                 </wp:positionV>
-                <wp:extent cx="3301365" cy="381635"/>
+                <wp:extent cx="3302000" cy="382270"/>
                 <wp:effectExtent l="0" t="0" r="0" b="0"/>
                 <wp:wrapNone/>
                 <wp:docPr id="7" name="Группа 1"/>
@@ -755,7 +739,7 @@
                       <wpg:grpSpPr>
                         <a:xfrm>
                           <a:off x="0" y="0"/>
-                          <a:ext cx="3300840" cy="380880"/>
+                          <a:ext cx="3301200" cy="381600"/>
                         </a:xfrm>
                       </wpg:grpSpPr>
                       <wps:wsp>
@@ -786,7 +770,7 @@
                         <wps:cNvSpPr/>
                         <wps:spPr>
                           <a:xfrm>
-                            <a:off x="2934360" y="0"/>
+                            <a:off x="2935080" y="0"/>
                             <a:ext cx="365760" cy="720"/>
                           </a:xfrm>
                           <a:prstGeom prst="line">
@@ -858,8 +842,8 @@
                         <wps:cNvSpPr/>
                         <wps:spPr>
                           <a:xfrm>
-                            <a:off x="3300840" y="14760"/>
-                            <a:ext cx="0" cy="366480"/>
+                            <a:off x="3301200" y="14760"/>
+                            <a:ext cx="0" cy="367200"/>
                           </a:xfrm>
                           <a:prstGeom prst="line">
                             <a:avLst/>
@@ -883,7 +867,7 @@
                         <wps:spPr>
                           <a:xfrm>
                             <a:off x="467280" y="3240"/>
-                            <a:ext cx="0" cy="366480"/>
+                            <a:ext cx="0" cy="367200"/>
                           </a:xfrm>
                           <a:prstGeom prst="line">
                             <a:avLst/>
@@ -907,7 +891,7 @@
                         <wps:spPr>
                           <a:xfrm>
                             <a:off x="0" y="3240"/>
-                            <a:ext cx="0" cy="366480"/>
+                            <a:ext cx="0" cy="367200"/>
                           </a:xfrm>
                           <a:prstGeom prst="line">
                             <a:avLst/>
@@ -931,7 +915,7 @@
                         <wps:spPr>
                           <a:xfrm>
                             <a:off x="562680" y="4320"/>
-                            <a:ext cx="720" cy="366480"/>
+                            <a:ext cx="720" cy="367200"/>
                           </a:xfrm>
                           <a:prstGeom prst="line">
                             <a:avLst/>
@@ -958,36 +942,36 @@
           </mc:Choice>
           <mc:Fallback>
             <w:pict>
-              <v:group id="shape_0" alt="Группа 1" style="position:absolute;margin-left:-27.05pt;margin-top:6.35pt;width:259.9pt;height:29.95pt" coordorigin="-541,127" coordsize="5198,599">
-                <v:line id="shape_0" from="335,135" to="910,135" stroked="t" style="position:absolute">
+              <v:group id="shape_0" alt="Группа 1" style="position:absolute;margin-left:-26.9pt;margin-top:6.75pt;width:259.9pt;height:30pt" coordorigin="-538,135" coordsize="5198,600">
+                <v:line id="shape_0" from="338,143" to="913,143" stroked="t" style="position:absolute">
                   <v:stroke color="black" joinstyle="round" endcap="flat"/>
                   <v:fill o:detectmouseclick="t" on="false"/>
                 </v:line>
-                <v:line id="shape_0" from="4080,127" to="4655,127" stroked="t" style="position:absolute">
+                <v:line id="shape_0" from="4084,135" to="4659,135" stroked="t" style="position:absolute">
                   <v:stroke color="black" joinstyle="round" endcap="flat"/>
                   <v:fill o:detectmouseclick="t" on="false"/>
                 </v:line>
-                <v:line id="shape_0" from="-527,127" to="-240,127" stroked="t" style="position:absolute">
+                <v:line id="shape_0" from="-524,135" to="-237,135" stroked="t" style="position:absolute">
                   <v:stroke color="black" joinstyle="round" endcap="flat"/>
                   <v:fill o:detectmouseclick="t" on="false"/>
                 </v:line>
-                <v:line id="shape_0" from="-95,127" to="192,127" stroked="t" style="position:absolute">
+                <v:line id="shape_0" from="-92,135" to="195,135" stroked="t" style="position:absolute">
                   <v:stroke color="black" joinstyle="round" endcap="flat"/>
                   <v:fill o:detectmouseclick="t" on="false"/>
                 </v:line>
-                <v:line id="shape_0" from="4657,150" to="4657,726" stroked="t" style="position:absolute">
+                <v:line id="shape_0" from="4661,158" to="4661,735" stroked="t" style="position:absolute">
                   <v:stroke color="black" joinstyle="round" endcap="flat"/>
                   <v:fill o:detectmouseclick="t" on="false"/>
                 </v:line>
-                <v:line id="shape_0" from="195,132" to="195,708" stroked="t" style="position:absolute">
+                <v:line id="shape_0" from="198,140" to="198,717" stroked="t" style="position:absolute">
                   <v:stroke color="black" joinstyle="round" endcap="flat"/>
                   <v:fill o:detectmouseclick="t" on="false"/>
                 </v:line>
-                <v:line id="shape_0" from="-541,132" to="-541,708" stroked="t" style="position:absolute">
+                <v:line id="shape_0" from="-538,140" to="-538,717" stroked="t" style="position:absolute">
                   <v:stroke color="black" joinstyle="round" endcap="flat"/>
                   <v:fill o:detectmouseclick="t" on="false"/>
                 </v:line>
-                <v:line id="shape_0" from="345,134" to="345,710" stroked="t" style="position:absolute">
+                <v:line id="shape_0" from="348,142" to="348,719" stroked="t" style="position:absolute">
                   <v:stroke color="black" joinstyle="round" endcap="flat"/>
                   <v:fill o:detectmouseclick="t" on="false"/>
                 </v:line>
@@ -1157,6 +1141,48 @@
           <w:lang w:val="kk-KZ"/>
         </w:rPr>
         <w:t>${group} тобы</w:t>
+      </w:r>
+    </w:p>
+    <w:p>
+      <w:pPr>
+        <w:pStyle w:val="Normal"/>
+        <w:jc w:val="both"/>
+        <w:rPr/>
+      </w:pPr>
+      <w:r>
+        <w:rPr>
+          <w:szCs w:val="28"/>
+          <w:lang w:val="kk-KZ"/>
+        </w:rPr>
+        <w:t>${students_block}</w:t>
+      </w:r>
+    </w:p>
+    <w:p>
+      <w:pPr>
+        <w:pStyle w:val="Normal"/>
+        <w:jc w:val="both"/>
+        <w:rPr/>
+      </w:pPr>
+      <w:r>
+        <w:rPr>
+          <w:szCs w:val="28"/>
+          <w:lang w:val="kk-KZ"/>
+        </w:rPr>
+        <w:t>${number}. ${name}</w:t>
+      </w:r>
+    </w:p>
+    <w:p>
+      <w:pPr>
+        <w:pStyle w:val="Normal"/>
+        <w:jc w:val="both"/>
+        <w:rPr/>
+      </w:pPr>
+      <w:r>
+        <w:rPr>
+          <w:szCs w:val="28"/>
+          <w:lang w:val="kk-KZ"/>
+        </w:rPr>
+        <w:t>${/students_block}</w:t>
       </w:r>
     </w:p>
     <w:p>
@@ -1170,14 +1196,13 @@
         </w:tabs>
         <w:suppressAutoHyphens w:val="true"/>
         <w:jc w:val="both"/>
+        <w:rPr>
+          <w:szCs w:val="28"/>
+          <w:lang w:val="kk-KZ"/>
+        </w:rPr>
+      </w:pPr>
+      <w:r>
         <w:rPr/>
-      </w:pPr>
-      <w:r>
-        <w:rPr>
-          <w:szCs w:val="28"/>
-          <w:lang w:val="kk-KZ"/>
-        </w:rPr>
-        <w:t xml:space="preserve">${students_section} </w:t>
       </w:r>
     </w:p>
     <w:p>
@@ -1347,19 +1372,7 @@
         <w:rPr>
           <w:lang w:val="kk-KZ"/>
         </w:rPr>
-        <w:t>қу бағдарламасын толық орындаған, қорытынды аттестаттау комиссиясынан өткен күндізгі оқу бөлімінің келесі төртінші курс студенттеріне «</w:t>
-      </w:r>
-      <w:r>
-        <w:rPr>
-          <w:lang w:val="kk-KZ"/>
-        </w:rPr>
-        <w:t>${speciality}</w:t>
-      </w:r>
-      <w:r>
-        <w:rPr>
-          <w:lang w:val="kk-KZ"/>
-        </w:rPr>
-        <w:t xml:space="preserve">» біліктілігі беріліп, </w:t>
+        <w:t xml:space="preserve">қу бағдарламасын толық орындаған, қорытынды аттестаттау комиссиясынан өткен күндізгі оқу бөлімінің келесі төртінші курс студенттеріне «${speciality}» біліктілігі беріліп, </w:t>
       </w:r>
       <w:r>
         <w:rPr>
@@ -2277,6 +2290,15 @@
   </w:style>
   <w:style w:type="character" w:styleId="ListLabel29">
     <w:name w:val="ListLabel 29"/>
+    <w:qFormat/>
+    <w:rPr>
+      <w:rFonts w:ascii="Times New Roman" w:hAnsi="Times New Roman"/>
+      <w:b w:val="false"/>
+      <w:sz w:val="28"/>
+    </w:rPr>
+  </w:style>
+  <w:style w:type="character" w:styleId="ListLabel30">
+    <w:name w:val="ListLabel 30"/>
     <w:qFormat/>
     <w:rPr>
       <w:rFonts w:ascii="Times New Roman" w:hAnsi="Times New Roman"/>
